--- a/Meeting Notes/Meeting_2_15.03.2021.docx
+++ b/Meeting Notes/Meeting_2_15.03.2021.docx
@@ -175,7 +175,13 @@
         <w:rPr>
           <w:lang w:val="en-US"/>
         </w:rPr>
-        <w:t>Player moves.</w:t>
+        <w:t>Player moves</w:t>
+      </w:r>
+      <w:r>
+        <w:rPr>
+          <w:lang w:val="en-US"/>
+        </w:rPr>
+        <w:t xml:space="preserve"> and can gain or lose health.</w:t>
       </w:r>
     </w:p>
     <w:p>
